--- a/assets/documents/Charles Harvey Palmer - CV.docx
+++ b/assets/documents/Charles Harvey Palmer - CV.docx
@@ -1,6 +1,6 @@
 
 <file path=word/document.xml><?xml version="1.0" encoding="utf-8"?>
-<w:document xmlns:wpc="http://schemas.microsoft.com/office/word/2010/wordprocessingCanvas" xmlns:cx="http://schemas.microsoft.com/office/drawing/2014/chartex" xmlns:cx1="http://schemas.microsoft.com/office/drawing/2015/9/8/chartex" xmlns:cx2="http://schemas.microsoft.com/office/drawing/2015/10/21/chartex" xmlns:cx3="http://schemas.microsoft.com/office/drawing/2016/5/9/chartex" xmlns:cx4="http://schemas.microsoft.com/office/drawing/2016/5/10/chartex" xmlns:cx5="http://schemas.microsoft.com/office/drawing/2016/5/11/chartex" xmlns:cx6="http://schemas.microsoft.com/office/drawing/2016/5/12/chartex" xmlns:cx7="http://schemas.microsoft.com/office/drawing/2016/5/13/chartex" xmlns:cx8="http://schemas.microsoft.com/office/drawing/2016/5/14/chartex" xmlns:mc="http://schemas.openxmlformats.org/markup-compatibility/2006" xmlns:aink="http://schemas.microsoft.com/office/drawing/2016/ink" xmlns:am3d="http://schemas.microsoft.com/office/drawing/2017/model3d" xmlns:o="urn:schemas-microsoft-com:office:office" xmlns:r="http://schemas.openxmlformats.org/officeDocument/2006/relationships" xmlns:m="http://schemas.openxmlformats.org/officeDocument/2006/math" xmlns:v="urn:schemas-microsoft-com:vml" xmlns:wp14="http://schemas.microsoft.com/office/word/2010/wordprocessingDrawing" xmlns:wp="http://schemas.openxmlformats.org/drawingml/2006/wordprocessingDrawing" xmlns:w10="urn:schemas-microsoft-com:office:word" xmlns:w="http://schemas.openxmlformats.org/wordprocessingml/2006/main" xmlns:w14="http://schemas.microsoft.com/office/word/2010/wordml" xmlns:w15="http://schemas.microsoft.com/office/word/2012/wordml" xmlns:w16cex="http://schemas.microsoft.com/office/word/2018/wordml/cex" xmlns:w16cid="http://schemas.microsoft.com/office/word/2016/wordml/cid" xmlns:w16="http://schemas.microsoft.com/office/word/2018/wordml" xmlns:w16se="http://schemas.microsoft.com/office/word/2015/wordml/symex" xmlns:wpg="http://schemas.microsoft.com/office/word/2010/wordprocessingGroup" xmlns:wpi="http://schemas.microsoft.com/office/word/2010/wordprocessingInk" xmlns:wne="http://schemas.microsoft.com/office/word/2006/wordml" xmlns:wps="http://schemas.microsoft.com/office/word/2010/wordprocessingShape" mc:Ignorable="w14 w15 w16se w16cid w16 w16cex wp14">
+<w:document xmlns:wpc="http://schemas.microsoft.com/office/word/2010/wordprocessingCanvas" xmlns:cx="http://schemas.microsoft.com/office/drawing/2014/chartex" xmlns:cx1="http://schemas.microsoft.com/office/drawing/2015/9/8/chartex" xmlns:cx2="http://schemas.microsoft.com/office/drawing/2015/10/21/chartex" xmlns:cx3="http://schemas.microsoft.com/office/drawing/2016/5/9/chartex" xmlns:cx4="http://schemas.microsoft.com/office/drawing/2016/5/10/chartex" xmlns:cx5="http://schemas.microsoft.com/office/drawing/2016/5/11/chartex" xmlns:cx6="http://schemas.microsoft.com/office/drawing/2016/5/12/chartex" xmlns:cx7="http://schemas.microsoft.com/office/drawing/2016/5/13/chartex" xmlns:cx8="http://schemas.microsoft.com/office/drawing/2016/5/14/chartex" xmlns:mc="http://schemas.openxmlformats.org/markup-compatibility/2006" xmlns:aink="http://schemas.microsoft.com/office/drawing/2016/ink" xmlns:am3d="http://schemas.microsoft.com/office/drawing/2017/model3d" xmlns:o="urn:schemas-microsoft-com:office:office" xmlns:r="http://schemas.openxmlformats.org/officeDocument/2006/relationships" xmlns:m="http://schemas.openxmlformats.org/officeDocument/2006/math" xmlns:v="urn:schemas-microsoft-com:vml" xmlns:wp14="http://schemas.microsoft.com/office/word/2010/wordprocessingDrawing" xmlns:wp="http://schemas.openxmlformats.org/drawingml/2006/wordprocessingDrawing" xmlns:w10="urn:schemas-microsoft-com:office:word" xmlns:w="http://schemas.openxmlformats.org/wordprocessingml/2006/main" xmlns:w14="http://schemas.microsoft.com/office/word/2010/wordml" xmlns:w15="http://schemas.microsoft.com/office/word/2012/wordml" xmlns:w16cid="http://schemas.microsoft.com/office/word/2016/wordml/cid" xmlns:w16se="http://schemas.microsoft.com/office/word/2015/wordml/symex" xmlns:wpg="http://schemas.microsoft.com/office/word/2010/wordprocessingGroup" xmlns:wpi="http://schemas.microsoft.com/office/word/2010/wordprocessingInk" xmlns:wne="http://schemas.microsoft.com/office/word/2006/wordml" xmlns:wps="http://schemas.microsoft.com/office/word/2010/wordprocessingShape" mc:Ignorable="w14 w15 w16se w16cid wp14">
   <w:body>
     <w:p>
       <w:pPr>
@@ -597,7 +597,15 @@
                 <w:sz w:val="18"/>
                 <w:szCs w:val="18"/>
               </w:rPr>
-              <w:t>, Ruby</w:t>
+              <w:t>, R</w:t>
+            </w:r>
+            <w:r>
+              <w:rPr>
+                <w:rFonts w:asciiTheme="majorHAnsi" w:hAnsiTheme="majorHAnsi"/>
+                <w:sz w:val="18"/>
+                <w:szCs w:val="18"/>
+              </w:rPr>
+              <w:t>eact</w:t>
             </w:r>
             <w:r>
               <w:rPr>
@@ -703,7 +711,25 @@
                 <w:sz w:val="18"/>
                 <w:szCs w:val="18"/>
               </w:rPr>
-              <w:t>Experience with the MEAN stack.</w:t>
+              <w:t>Experience with the MEAN</w:t>
+            </w:r>
+            <w:r>
+              <w:rPr>
+                <w:rFonts w:asciiTheme="majorHAnsi" w:hAnsiTheme="majorHAnsi"/>
+                <w:sz w:val="18"/>
+                <w:szCs w:val="18"/>
+              </w:rPr>
+              <w:t>, Ruby, Python</w:t>
+            </w:r>
+            <w:bookmarkStart w:id="0" w:name="_GoBack"/>
+            <w:bookmarkEnd w:id="0"/>
+            <w:r>
+              <w:rPr>
+                <w:rFonts w:asciiTheme="majorHAnsi" w:hAnsiTheme="majorHAnsi"/>
+                <w:sz w:val="18"/>
+                <w:szCs w:val="18"/>
+              </w:rPr>
+              <w:t>.</w:t>
             </w:r>
           </w:p>
         </w:tc>
@@ -857,7 +883,15 @@
                 <w:sz w:val="18"/>
                 <w:szCs w:val="18"/>
               </w:rPr>
-              <w:t>Understanding of GitHub Repository.</w:t>
+              <w:t xml:space="preserve">Good </w:t>
+            </w:r>
+            <w:r>
+              <w:rPr>
+                <w:rFonts w:asciiTheme="majorHAnsi" w:hAnsiTheme="majorHAnsi"/>
+                <w:sz w:val="18"/>
+                <w:szCs w:val="18"/>
+              </w:rPr>
+              <w:t>Understanding of Git.</w:t>
             </w:r>
           </w:p>
         </w:tc>
@@ -1327,15 +1361,41 @@
           <w:szCs w:val="18"/>
         </w:rPr>
         <w:tab/>
-        <w:t xml:space="preserve">  Foundation Degree in Science (FdSc) Computing – Distinction</w:t>
-      </w:r>
-      <w:r>
-        <w:rPr>
-          <w:rFonts w:asciiTheme="majorHAnsi" w:hAnsiTheme="majorHAnsi" w:cstheme="majorHAnsi"/>
-          <w:sz w:val="18"/>
-          <w:szCs w:val="18"/>
-        </w:rPr>
-        <w:t xml:space="preserve"> (80</w:t>
+        <w:t xml:space="preserve">  Foundation Degree in Science (</w:t>
+      </w:r>
+      <w:proofErr w:type="spellStart"/>
+      <w:r>
+        <w:rPr>
+          <w:rFonts w:asciiTheme="majorHAnsi" w:hAnsiTheme="majorHAnsi" w:cstheme="majorHAnsi"/>
+          <w:sz w:val="18"/>
+          <w:szCs w:val="18"/>
+        </w:rPr>
+        <w:t>FdSc</w:t>
+      </w:r>
+      <w:proofErr w:type="spellEnd"/>
+      <w:r>
+        <w:rPr>
+          <w:rFonts w:asciiTheme="majorHAnsi" w:hAnsiTheme="majorHAnsi" w:cstheme="majorHAnsi"/>
+          <w:sz w:val="18"/>
+          <w:szCs w:val="18"/>
+        </w:rPr>
+        <w:t>) Computing – Distinction</w:t>
+      </w:r>
+      <w:r>
+        <w:rPr>
+          <w:rFonts w:asciiTheme="majorHAnsi" w:hAnsiTheme="majorHAnsi" w:cstheme="majorHAnsi"/>
+          <w:sz w:val="18"/>
+          <w:szCs w:val="18"/>
+        </w:rPr>
+        <w:t xml:space="preserve"> (8</w:t>
+      </w:r>
+      <w:r>
+        <w:rPr>
+          <w:rFonts w:asciiTheme="majorHAnsi" w:hAnsiTheme="majorHAnsi" w:cstheme="majorHAnsi"/>
+          <w:sz w:val="18"/>
+          <w:szCs w:val="18"/>
+        </w:rPr>
+        <w:t>7</w:t>
       </w:r>
       <w:r>
         <w:rPr>
@@ -2011,6 +2071,7 @@
           <w:u w:val="single"/>
         </w:rPr>
       </w:pPr>
+      <w:proofErr w:type="spellStart"/>
       <w:r>
         <w:rPr>
           <w:rFonts w:asciiTheme="majorHAnsi" w:hAnsiTheme="majorHAnsi" w:cstheme="majorHAnsi"/>
@@ -2018,8 +2079,29 @@
           <w:szCs w:val="18"/>
           <w:u w:val="single"/>
         </w:rPr>
-        <w:t>Beran Instruments/Helitune</w:t>
-      </w:r>
+        <w:t>Beran</w:t>
+      </w:r>
+      <w:proofErr w:type="spellEnd"/>
+      <w:r>
+        <w:rPr>
+          <w:rFonts w:asciiTheme="majorHAnsi" w:hAnsiTheme="majorHAnsi" w:cstheme="majorHAnsi"/>
+          <w:sz w:val="18"/>
+          <w:szCs w:val="18"/>
+          <w:u w:val="single"/>
+        </w:rPr>
+        <w:t xml:space="preserve"> Instruments/</w:t>
+      </w:r>
+      <w:proofErr w:type="spellStart"/>
+      <w:r>
+        <w:rPr>
+          <w:rFonts w:asciiTheme="majorHAnsi" w:hAnsiTheme="majorHAnsi" w:cstheme="majorHAnsi"/>
+          <w:sz w:val="18"/>
+          <w:szCs w:val="18"/>
+          <w:u w:val="single"/>
+        </w:rPr>
+        <w:t>Helitune</w:t>
+      </w:r>
+      <w:proofErr w:type="spellEnd"/>
       <w:r>
         <w:rPr>
           <w:rFonts w:asciiTheme="majorHAnsi" w:hAnsiTheme="majorHAnsi" w:cstheme="majorHAnsi"/>
@@ -2431,7 +2513,7 @@
 </file>
 
 <file path=word/endnotes.xml><?xml version="1.0" encoding="utf-8"?>
-<w:endnotes xmlns:wpc="http://schemas.microsoft.com/office/word/2010/wordprocessingCanvas" xmlns:cx="http://schemas.microsoft.com/office/drawing/2014/chartex" xmlns:cx1="http://schemas.microsoft.com/office/drawing/2015/9/8/chartex" xmlns:cx2="http://schemas.microsoft.com/office/drawing/2015/10/21/chartex" xmlns:cx3="http://schemas.microsoft.com/office/drawing/2016/5/9/chartex" xmlns:cx4="http://schemas.microsoft.com/office/drawing/2016/5/10/chartex" xmlns:cx5="http://schemas.microsoft.com/office/drawing/2016/5/11/chartex" xmlns:cx6="http://schemas.microsoft.com/office/drawing/2016/5/12/chartex" xmlns:cx7="http://schemas.microsoft.com/office/drawing/2016/5/13/chartex" xmlns:cx8="http://schemas.microsoft.com/office/drawing/2016/5/14/chartex" xmlns:mc="http://schemas.openxmlformats.org/markup-compatibility/2006" xmlns:aink="http://schemas.microsoft.com/office/drawing/2016/ink" xmlns:am3d="http://schemas.microsoft.com/office/drawing/2017/model3d" xmlns:o="urn:schemas-microsoft-com:office:office" xmlns:r="http://schemas.openxmlformats.org/officeDocument/2006/relationships" xmlns:m="http://schemas.openxmlformats.org/officeDocument/2006/math" xmlns:v="urn:schemas-microsoft-com:vml" xmlns:wp14="http://schemas.microsoft.com/office/word/2010/wordprocessingDrawing" xmlns:wp="http://schemas.openxmlformats.org/drawingml/2006/wordprocessingDrawing" xmlns:w10="urn:schemas-microsoft-com:office:word" xmlns:w="http://schemas.openxmlformats.org/wordprocessingml/2006/main" xmlns:w14="http://schemas.microsoft.com/office/word/2010/wordml" xmlns:w15="http://schemas.microsoft.com/office/word/2012/wordml" xmlns:w16cex="http://schemas.microsoft.com/office/word/2018/wordml/cex" xmlns:w16cid="http://schemas.microsoft.com/office/word/2016/wordml/cid" xmlns:w16="http://schemas.microsoft.com/office/word/2018/wordml" xmlns:w16se="http://schemas.microsoft.com/office/word/2015/wordml/symex" xmlns:wpg="http://schemas.microsoft.com/office/word/2010/wordprocessingGroup" xmlns:wpi="http://schemas.microsoft.com/office/word/2010/wordprocessingInk" xmlns:wne="http://schemas.microsoft.com/office/word/2006/wordml" xmlns:wps="http://schemas.microsoft.com/office/word/2010/wordprocessingShape" mc:Ignorable="w14 w15 w16se w16cid w16 w16cex wp14">
+<w:endnotes xmlns:wpc="http://schemas.microsoft.com/office/word/2010/wordprocessingCanvas" xmlns:cx="http://schemas.microsoft.com/office/drawing/2014/chartex" xmlns:cx1="http://schemas.microsoft.com/office/drawing/2015/9/8/chartex" xmlns:cx2="http://schemas.microsoft.com/office/drawing/2015/10/21/chartex" xmlns:cx3="http://schemas.microsoft.com/office/drawing/2016/5/9/chartex" xmlns:cx4="http://schemas.microsoft.com/office/drawing/2016/5/10/chartex" xmlns:cx5="http://schemas.microsoft.com/office/drawing/2016/5/11/chartex" xmlns:cx6="http://schemas.microsoft.com/office/drawing/2016/5/12/chartex" xmlns:cx7="http://schemas.microsoft.com/office/drawing/2016/5/13/chartex" xmlns:cx8="http://schemas.microsoft.com/office/drawing/2016/5/14/chartex" xmlns:mc="http://schemas.openxmlformats.org/markup-compatibility/2006" xmlns:aink="http://schemas.microsoft.com/office/drawing/2016/ink" xmlns:am3d="http://schemas.microsoft.com/office/drawing/2017/model3d" xmlns:o="urn:schemas-microsoft-com:office:office" xmlns:r="http://schemas.openxmlformats.org/officeDocument/2006/relationships" xmlns:m="http://schemas.openxmlformats.org/officeDocument/2006/math" xmlns:v="urn:schemas-microsoft-com:vml" xmlns:wp14="http://schemas.microsoft.com/office/word/2010/wordprocessingDrawing" xmlns:wp="http://schemas.openxmlformats.org/drawingml/2006/wordprocessingDrawing" xmlns:w10="urn:schemas-microsoft-com:office:word" xmlns:w="http://schemas.openxmlformats.org/wordprocessingml/2006/main" xmlns:w14="http://schemas.microsoft.com/office/word/2010/wordml" xmlns:w15="http://schemas.microsoft.com/office/word/2012/wordml" xmlns:w16cid="http://schemas.microsoft.com/office/word/2016/wordml/cid" xmlns:w16se="http://schemas.microsoft.com/office/word/2015/wordml/symex" xmlns:wpg="http://schemas.microsoft.com/office/word/2010/wordprocessingGroup" xmlns:wpi="http://schemas.microsoft.com/office/word/2010/wordprocessingInk" xmlns:wne="http://schemas.microsoft.com/office/word/2006/wordml" xmlns:wps="http://schemas.microsoft.com/office/word/2010/wordprocessingShape" mc:Ignorable="w14 w15 w16se w16cid wp14">
   <w:endnote w:type="separator" w:id="-1">
     <w:p>
       <w:pPr>
@@ -2456,7 +2538,7 @@
 </file>
 
 <file path=word/footnotes.xml><?xml version="1.0" encoding="utf-8"?>
-<w:footnotes xmlns:wpc="http://schemas.microsoft.com/office/word/2010/wordprocessingCanvas" xmlns:cx="http://schemas.microsoft.com/office/drawing/2014/chartex" xmlns:cx1="http://schemas.microsoft.com/office/drawing/2015/9/8/chartex" xmlns:cx2="http://schemas.microsoft.com/office/drawing/2015/10/21/chartex" xmlns:cx3="http://schemas.microsoft.com/office/drawing/2016/5/9/chartex" xmlns:cx4="http://schemas.microsoft.com/office/drawing/2016/5/10/chartex" xmlns:cx5="http://schemas.microsoft.com/office/drawing/2016/5/11/chartex" xmlns:cx6="http://schemas.microsoft.com/office/drawing/2016/5/12/chartex" xmlns:cx7="http://schemas.microsoft.com/office/drawing/2016/5/13/chartex" xmlns:cx8="http://schemas.microsoft.com/office/drawing/2016/5/14/chartex" xmlns:mc="http://schemas.openxmlformats.org/markup-compatibility/2006" xmlns:aink="http://schemas.microsoft.com/office/drawing/2016/ink" xmlns:am3d="http://schemas.microsoft.com/office/drawing/2017/model3d" xmlns:o="urn:schemas-microsoft-com:office:office" xmlns:r="http://schemas.openxmlformats.org/officeDocument/2006/relationships" xmlns:m="http://schemas.openxmlformats.org/officeDocument/2006/math" xmlns:v="urn:schemas-microsoft-com:vml" xmlns:wp14="http://schemas.microsoft.com/office/word/2010/wordprocessingDrawing" xmlns:wp="http://schemas.openxmlformats.org/drawingml/2006/wordprocessingDrawing" xmlns:w10="urn:schemas-microsoft-com:office:word" xmlns:w="http://schemas.openxmlformats.org/wordprocessingml/2006/main" xmlns:w14="http://schemas.microsoft.com/office/word/2010/wordml" xmlns:w15="http://schemas.microsoft.com/office/word/2012/wordml" xmlns:w16cex="http://schemas.microsoft.com/office/word/2018/wordml/cex" xmlns:w16cid="http://schemas.microsoft.com/office/word/2016/wordml/cid" xmlns:w16="http://schemas.microsoft.com/office/word/2018/wordml" xmlns:w16se="http://schemas.microsoft.com/office/word/2015/wordml/symex" xmlns:wpg="http://schemas.microsoft.com/office/word/2010/wordprocessingGroup" xmlns:wpi="http://schemas.microsoft.com/office/word/2010/wordprocessingInk" xmlns:wne="http://schemas.microsoft.com/office/word/2006/wordml" xmlns:wps="http://schemas.microsoft.com/office/word/2010/wordprocessingShape" mc:Ignorable="w14 w15 w16se w16cid w16 w16cex wp14">
+<w:footnotes xmlns:wpc="http://schemas.microsoft.com/office/word/2010/wordprocessingCanvas" xmlns:cx="http://schemas.microsoft.com/office/drawing/2014/chartex" xmlns:cx1="http://schemas.microsoft.com/office/drawing/2015/9/8/chartex" xmlns:cx2="http://schemas.microsoft.com/office/drawing/2015/10/21/chartex" xmlns:cx3="http://schemas.microsoft.com/office/drawing/2016/5/9/chartex" xmlns:cx4="http://schemas.microsoft.com/office/drawing/2016/5/10/chartex" xmlns:cx5="http://schemas.microsoft.com/office/drawing/2016/5/11/chartex" xmlns:cx6="http://schemas.microsoft.com/office/drawing/2016/5/12/chartex" xmlns:cx7="http://schemas.microsoft.com/office/drawing/2016/5/13/chartex" xmlns:cx8="http://schemas.microsoft.com/office/drawing/2016/5/14/chartex" xmlns:mc="http://schemas.openxmlformats.org/markup-compatibility/2006" xmlns:aink="http://schemas.microsoft.com/office/drawing/2016/ink" xmlns:am3d="http://schemas.microsoft.com/office/drawing/2017/model3d" xmlns:o="urn:schemas-microsoft-com:office:office" xmlns:r="http://schemas.openxmlformats.org/officeDocument/2006/relationships" xmlns:m="http://schemas.openxmlformats.org/officeDocument/2006/math" xmlns:v="urn:schemas-microsoft-com:vml" xmlns:wp14="http://schemas.microsoft.com/office/word/2010/wordprocessingDrawing" xmlns:wp="http://schemas.openxmlformats.org/drawingml/2006/wordprocessingDrawing" xmlns:w10="urn:schemas-microsoft-com:office:word" xmlns:w="http://schemas.openxmlformats.org/wordprocessingml/2006/main" xmlns:w14="http://schemas.microsoft.com/office/word/2010/wordml" xmlns:w15="http://schemas.microsoft.com/office/word/2012/wordml" xmlns:w16cid="http://schemas.microsoft.com/office/word/2016/wordml/cid" xmlns:w16se="http://schemas.microsoft.com/office/word/2015/wordml/symex" xmlns:wpg="http://schemas.microsoft.com/office/word/2010/wordprocessingGroup" xmlns:wpi="http://schemas.microsoft.com/office/word/2010/wordprocessingInk" xmlns:wne="http://schemas.microsoft.com/office/word/2006/wordml" xmlns:wps="http://schemas.microsoft.com/office/word/2010/wordprocessingShape" mc:Ignorable="w14 w15 w16se w16cid wp14">
   <w:footnote w:type="separator" w:id="-1">
     <w:p>
       <w:pPr>
@@ -2481,7 +2563,7 @@
 </file>
 
 <file path=word/numbering.xml><?xml version="1.0" encoding="utf-8"?>
-<w:numbering xmlns:wpc="http://schemas.microsoft.com/office/word/2010/wordprocessingCanvas" xmlns:cx="http://schemas.microsoft.com/office/drawing/2014/chartex" xmlns:cx1="http://schemas.microsoft.com/office/drawing/2015/9/8/chartex" xmlns:cx2="http://schemas.microsoft.com/office/drawing/2015/10/21/chartex" xmlns:cx3="http://schemas.microsoft.com/office/drawing/2016/5/9/chartex" xmlns:cx4="http://schemas.microsoft.com/office/drawing/2016/5/10/chartex" xmlns:cx5="http://schemas.microsoft.com/office/drawing/2016/5/11/chartex" xmlns:cx6="http://schemas.microsoft.com/office/drawing/2016/5/12/chartex" xmlns:cx7="http://schemas.microsoft.com/office/drawing/2016/5/13/chartex" xmlns:cx8="http://schemas.microsoft.com/office/drawing/2016/5/14/chartex" xmlns:mc="http://schemas.openxmlformats.org/markup-compatibility/2006" xmlns:aink="http://schemas.microsoft.com/office/drawing/2016/ink" xmlns:am3d="http://schemas.microsoft.com/office/drawing/2017/model3d" xmlns:o="urn:schemas-microsoft-com:office:office" xmlns:r="http://schemas.openxmlformats.org/officeDocument/2006/relationships" xmlns:m="http://schemas.openxmlformats.org/officeDocument/2006/math" xmlns:v="urn:schemas-microsoft-com:vml" xmlns:wp14="http://schemas.microsoft.com/office/word/2010/wordprocessingDrawing" xmlns:wp="http://schemas.openxmlformats.org/drawingml/2006/wordprocessingDrawing" xmlns:w10="urn:schemas-microsoft-com:office:word" xmlns:w="http://schemas.openxmlformats.org/wordprocessingml/2006/main" xmlns:w14="http://schemas.microsoft.com/office/word/2010/wordml" xmlns:w15="http://schemas.microsoft.com/office/word/2012/wordml" xmlns:w16cex="http://schemas.microsoft.com/office/word/2018/wordml/cex" xmlns:w16cid="http://schemas.microsoft.com/office/word/2016/wordml/cid" xmlns:w16="http://schemas.microsoft.com/office/word/2018/wordml" xmlns:w16se="http://schemas.microsoft.com/office/word/2015/wordml/symex" xmlns:wpg="http://schemas.microsoft.com/office/word/2010/wordprocessingGroup" xmlns:wpi="http://schemas.microsoft.com/office/word/2010/wordprocessingInk" xmlns:wne="http://schemas.microsoft.com/office/word/2006/wordml" xmlns:wps="http://schemas.microsoft.com/office/word/2010/wordprocessingShape" mc:Ignorable="w14 w15 w16se w16cid w16 w16cex wp14">
+<w:numbering xmlns:wpc="http://schemas.microsoft.com/office/word/2010/wordprocessingCanvas" xmlns:cx="http://schemas.microsoft.com/office/drawing/2014/chartex" xmlns:cx1="http://schemas.microsoft.com/office/drawing/2015/9/8/chartex" xmlns:cx2="http://schemas.microsoft.com/office/drawing/2015/10/21/chartex" xmlns:cx3="http://schemas.microsoft.com/office/drawing/2016/5/9/chartex" xmlns:cx4="http://schemas.microsoft.com/office/drawing/2016/5/10/chartex" xmlns:cx5="http://schemas.microsoft.com/office/drawing/2016/5/11/chartex" xmlns:cx6="http://schemas.microsoft.com/office/drawing/2016/5/12/chartex" xmlns:cx7="http://schemas.microsoft.com/office/drawing/2016/5/13/chartex" xmlns:cx8="http://schemas.microsoft.com/office/drawing/2016/5/14/chartex" xmlns:mc="http://schemas.openxmlformats.org/markup-compatibility/2006" xmlns:aink="http://schemas.microsoft.com/office/drawing/2016/ink" xmlns:am3d="http://schemas.microsoft.com/office/drawing/2017/model3d" xmlns:o="urn:schemas-microsoft-com:office:office" xmlns:r="http://schemas.openxmlformats.org/officeDocument/2006/relationships" xmlns:m="http://schemas.openxmlformats.org/officeDocument/2006/math" xmlns:v="urn:schemas-microsoft-com:vml" xmlns:wp14="http://schemas.microsoft.com/office/word/2010/wordprocessingDrawing" xmlns:wp="http://schemas.openxmlformats.org/drawingml/2006/wordprocessingDrawing" xmlns:w10="urn:schemas-microsoft-com:office:word" xmlns:w="http://schemas.openxmlformats.org/wordprocessingml/2006/main" xmlns:w14="http://schemas.microsoft.com/office/word/2010/wordml" xmlns:w15="http://schemas.microsoft.com/office/word/2012/wordml" xmlns:w16cid="http://schemas.microsoft.com/office/word/2016/wordml/cid" xmlns:w16se="http://schemas.microsoft.com/office/word/2015/wordml/symex" xmlns:wpg="http://schemas.microsoft.com/office/word/2010/wordprocessingGroup" xmlns:wpi="http://schemas.microsoft.com/office/word/2010/wordprocessingInk" xmlns:wne="http://schemas.microsoft.com/office/word/2006/wordml" xmlns:wps="http://schemas.microsoft.com/office/word/2010/wordprocessingShape" mc:Ignorable="w14 w15 w16se w16cid wp14">
   <w:abstractNum w:abstractNumId="0" w15:restartNumberingAfterBreak="0">
     <w:nsid w:val="13E01E79"/>
     <w:multiLevelType w:val="hybridMultilevel"/>
@@ -3940,7 +4022,7 @@
 </file>
 
 <file path=word/styles.xml><?xml version="1.0" encoding="utf-8"?>
-<w:styles xmlns:mc="http://schemas.openxmlformats.org/markup-compatibility/2006" xmlns:r="http://schemas.openxmlformats.org/officeDocument/2006/relationships" xmlns:w="http://schemas.openxmlformats.org/wordprocessingml/2006/main" xmlns:w14="http://schemas.microsoft.com/office/word/2010/wordml" xmlns:w15="http://schemas.microsoft.com/office/word/2012/wordml" xmlns:w16cex="http://schemas.microsoft.com/office/word/2018/wordml/cex" xmlns:w16cid="http://schemas.microsoft.com/office/word/2016/wordml/cid" xmlns:w16="http://schemas.microsoft.com/office/word/2018/wordml" xmlns:w16se="http://schemas.microsoft.com/office/word/2015/wordml/symex" mc:Ignorable="w14 w15 w16se w16cid w16 w16cex">
+<w:styles xmlns:mc="http://schemas.openxmlformats.org/markup-compatibility/2006" xmlns:r="http://schemas.openxmlformats.org/officeDocument/2006/relationships" xmlns:w="http://schemas.openxmlformats.org/wordprocessingml/2006/main" xmlns:w14="http://schemas.microsoft.com/office/word/2010/wordml" xmlns:w15="http://schemas.microsoft.com/office/word/2012/wordml" xmlns:w16cid="http://schemas.microsoft.com/office/word/2016/wordml/cid" xmlns:w16se="http://schemas.microsoft.com/office/word/2015/wordml/symex" mc:Ignorable="w14 w15 w16se w16cid">
   <w:docDefaults>
     <w:rPrDefault>
       <w:rPr>
@@ -3956,7 +4038,7 @@
       </w:pPr>
     </w:pPrDefault>
   </w:docDefaults>
-  <w:latentStyles w:defLockedState="0" w:defUIPriority="99" w:defSemiHidden="0" w:defUnhideWhenUsed="0" w:defQFormat="0" w:count="376">
+  <w:latentStyles w:defLockedState="0" w:defUIPriority="99" w:defSemiHidden="0" w:defUnhideWhenUsed="0" w:defQFormat="0" w:count="377">
     <w:lsdException w:name="Normal" w:uiPriority="0" w:qFormat="1"/>
     <w:lsdException w:name="heading 1" w:uiPriority="9" w:qFormat="1"/>
     <w:lsdException w:name="heading 2" w:semiHidden="1" w:uiPriority="9" w:unhideWhenUsed="1" w:qFormat="1"/>
@@ -4062,7 +4144,6 @@
     <w:lsdException w:name="HTML Sample" w:semiHidden="1" w:unhideWhenUsed="1"/>
     <w:lsdException w:name="HTML Typewriter" w:semiHidden="1" w:unhideWhenUsed="1"/>
     <w:lsdException w:name="HTML Variable" w:semiHidden="1" w:unhideWhenUsed="1"/>
-    <w:lsdException w:name="Normal Table" w:semiHidden="1" w:unhideWhenUsed="1"/>
     <w:lsdException w:name="annotation subject" w:semiHidden="1" w:unhideWhenUsed="1"/>
     <w:lsdException w:name="No List" w:semiHidden="1" w:unhideWhenUsed="1"/>
     <w:lsdException w:name="Outline List 1" w:semiHidden="1" w:unhideWhenUsed="1"/>
@@ -4109,10 +4190,8 @@
     <w:lsdException w:name="Table Subtle 2" w:semiHidden="1" w:unhideWhenUsed="1"/>
     <w:lsdException w:name="Table Web 1" w:semiHidden="1" w:unhideWhenUsed="1"/>
     <w:lsdException w:name="Table Web 2" w:semiHidden="1" w:unhideWhenUsed="1"/>
-    <w:lsdException w:name="Table Web 3" w:semiHidden="1" w:unhideWhenUsed="1"/>
     <w:lsdException w:name="Balloon Text" w:semiHidden="1" w:unhideWhenUsed="1"/>
     <w:lsdException w:name="Table Grid" w:uiPriority="39"/>
-    <w:lsdException w:name="Table Theme" w:semiHidden="1" w:unhideWhenUsed="1"/>
     <w:lsdException w:name="Placeholder Text" w:semiHidden="1"/>
     <w:lsdException w:name="No Spacing" w:uiPriority="1" w:qFormat="1"/>
     <w:lsdException w:name="Light Shading" w:uiPriority="60"/>
@@ -4333,6 +4412,7 @@
     <w:lsdException w:name="Hashtag" w:semiHidden="1" w:unhideWhenUsed="1"/>
     <w:lsdException w:name="Unresolved Mention" w:semiHidden="1" w:unhideWhenUsed="1"/>
     <w:lsdException w:name="Smart Link" w:semiHidden="1" w:unhideWhenUsed="1"/>
+    <w:lsdException w:name="Smart Link Error" w:semiHidden="1" w:unhideWhenUsed="1"/>
   </w:latentStyles>
   <w:style w:type="paragraph" w:default="1" w:styleId="Normal">
     <w:name w:val="Normal"/>
@@ -4776,7 +4856,7 @@
 </file>
 
 <file path=customXml/itemProps1.xml><?xml version="1.0" encoding="utf-8"?>
-<ds:datastoreItem xmlns:ds="http://schemas.openxmlformats.org/officeDocument/2006/customXml" ds:itemID="{9CD985C0-9EDD-4DC5-8A27-1B8B0BE68325}">
+<ds:datastoreItem xmlns:ds="http://schemas.openxmlformats.org/officeDocument/2006/customXml" ds:itemID="{980569F0-5DD1-4BBE-8C5C-D49BA43E2CE6}">
   <ds:schemaRefs>
     <ds:schemaRef ds:uri="http://schemas.openxmlformats.org/officeDocument/2006/bibliography"/>
   </ds:schemaRefs>

--- a/assets/documents/Charles Harvey Palmer - CV.docx
+++ b/assets/documents/Charles Harvey Palmer - CV.docx
@@ -711,7 +711,7 @@
                 <w:sz w:val="18"/>
                 <w:szCs w:val="18"/>
               </w:rPr>
-              <w:t>Experience with the MEAN</w:t>
+              <w:t>Experience with MEAN</w:t>
             </w:r>
             <w:r>
               <w:rPr>
@@ -721,8 +721,6 @@
               </w:rPr>
               <w:t>, Ruby, Python</w:t>
             </w:r>
-            <w:bookmarkStart w:id="0" w:name="_GoBack"/>
-            <w:bookmarkEnd w:id="0"/>
             <w:r>
               <w:rPr>
                 <w:rFonts w:asciiTheme="majorHAnsi" w:hAnsiTheme="majorHAnsi"/>
@@ -891,8 +889,18 @@
                 <w:sz w:val="18"/>
                 <w:szCs w:val="18"/>
               </w:rPr>
-              <w:t>Understanding of Git.</w:t>
+              <w:t>Understanding of Git</w:t>
             </w:r>
+            <w:r>
+              <w:rPr>
+                <w:rFonts w:asciiTheme="majorHAnsi" w:hAnsiTheme="majorHAnsi"/>
+                <w:sz w:val="18"/>
+                <w:szCs w:val="18"/>
+              </w:rPr>
+              <w:t>, NPM &amp; Yarn.</w:t>
+            </w:r>
+            <w:bookmarkStart w:id="0" w:name="_GoBack"/>
+            <w:bookmarkEnd w:id="0"/>
           </w:p>
         </w:tc>
         <w:tc>
@@ -1361,25 +1369,7 @@
           <w:szCs w:val="18"/>
         </w:rPr>
         <w:tab/>
-        <w:t xml:space="preserve">  Foundation Degree in Science (</w:t>
-      </w:r>
-      <w:proofErr w:type="spellStart"/>
-      <w:r>
-        <w:rPr>
-          <w:rFonts w:asciiTheme="majorHAnsi" w:hAnsiTheme="majorHAnsi" w:cstheme="majorHAnsi"/>
-          <w:sz w:val="18"/>
-          <w:szCs w:val="18"/>
-        </w:rPr>
-        <w:t>FdSc</w:t>
-      </w:r>
-      <w:proofErr w:type="spellEnd"/>
-      <w:r>
-        <w:rPr>
-          <w:rFonts w:asciiTheme="majorHAnsi" w:hAnsiTheme="majorHAnsi" w:cstheme="majorHAnsi"/>
-          <w:sz w:val="18"/>
-          <w:szCs w:val="18"/>
-        </w:rPr>
-        <w:t>) Computing – Distinction</w:t>
+        <w:t xml:space="preserve">  Foundation Degree in Science (FdSc) Computing – Distinction</w:t>
       </w:r>
       <w:r>
         <w:rPr>
@@ -2071,7 +2061,6 @@
           <w:u w:val="single"/>
         </w:rPr>
       </w:pPr>
-      <w:proofErr w:type="spellStart"/>
       <w:r>
         <w:rPr>
           <w:rFonts w:asciiTheme="majorHAnsi" w:hAnsiTheme="majorHAnsi" w:cstheme="majorHAnsi"/>
@@ -2079,29 +2068,8 @@
           <w:szCs w:val="18"/>
           <w:u w:val="single"/>
         </w:rPr>
-        <w:t>Beran</w:t>
-      </w:r>
-      <w:proofErr w:type="spellEnd"/>
-      <w:r>
-        <w:rPr>
-          <w:rFonts w:asciiTheme="majorHAnsi" w:hAnsiTheme="majorHAnsi" w:cstheme="majorHAnsi"/>
-          <w:sz w:val="18"/>
-          <w:szCs w:val="18"/>
-          <w:u w:val="single"/>
-        </w:rPr>
-        <w:t xml:space="preserve"> Instruments/</w:t>
-      </w:r>
-      <w:proofErr w:type="spellStart"/>
-      <w:r>
-        <w:rPr>
-          <w:rFonts w:asciiTheme="majorHAnsi" w:hAnsiTheme="majorHAnsi" w:cstheme="majorHAnsi"/>
-          <w:sz w:val="18"/>
-          <w:szCs w:val="18"/>
-          <w:u w:val="single"/>
-        </w:rPr>
-        <w:t>Helitune</w:t>
-      </w:r>
-      <w:proofErr w:type="spellEnd"/>
+        <w:t>Beran Instruments/Helitune</w:t>
+      </w:r>
       <w:r>
         <w:rPr>
           <w:rFonts w:asciiTheme="majorHAnsi" w:hAnsiTheme="majorHAnsi" w:cstheme="majorHAnsi"/>
@@ -4144,6 +4112,7 @@
     <w:lsdException w:name="HTML Sample" w:semiHidden="1" w:unhideWhenUsed="1"/>
     <w:lsdException w:name="HTML Typewriter" w:semiHidden="1" w:unhideWhenUsed="1"/>
     <w:lsdException w:name="HTML Variable" w:semiHidden="1" w:unhideWhenUsed="1"/>
+    <w:lsdException w:name="Normal Table" w:semiHidden="1" w:unhideWhenUsed="1"/>
     <w:lsdException w:name="annotation subject" w:semiHidden="1" w:unhideWhenUsed="1"/>
     <w:lsdException w:name="No List" w:semiHidden="1" w:unhideWhenUsed="1"/>
     <w:lsdException w:name="Outline List 1" w:semiHidden="1" w:unhideWhenUsed="1"/>
@@ -4190,8 +4159,10 @@
     <w:lsdException w:name="Table Subtle 2" w:semiHidden="1" w:unhideWhenUsed="1"/>
     <w:lsdException w:name="Table Web 1" w:semiHidden="1" w:unhideWhenUsed="1"/>
     <w:lsdException w:name="Table Web 2" w:semiHidden="1" w:unhideWhenUsed="1"/>
+    <w:lsdException w:name="Table Web 3" w:semiHidden="1" w:unhideWhenUsed="1"/>
     <w:lsdException w:name="Balloon Text" w:semiHidden="1" w:unhideWhenUsed="1"/>
     <w:lsdException w:name="Table Grid" w:uiPriority="39"/>
+    <w:lsdException w:name="Table Theme" w:semiHidden="1" w:unhideWhenUsed="1"/>
     <w:lsdException w:name="Placeholder Text" w:semiHidden="1"/>
     <w:lsdException w:name="No Spacing" w:uiPriority="1" w:qFormat="1"/>
     <w:lsdException w:name="Light Shading" w:uiPriority="60"/>
@@ -4856,7 +4827,7 @@
 </file>
 
 <file path=customXml/itemProps1.xml><?xml version="1.0" encoding="utf-8"?>
-<ds:datastoreItem xmlns:ds="http://schemas.openxmlformats.org/officeDocument/2006/customXml" ds:itemID="{980569F0-5DD1-4BBE-8C5C-D49BA43E2CE6}">
+<ds:datastoreItem xmlns:ds="http://schemas.openxmlformats.org/officeDocument/2006/customXml" ds:itemID="{9F9D0272-4853-47C9-A994-054B4EA2D371}">
   <ds:schemaRefs>
     <ds:schemaRef ds:uri="http://schemas.openxmlformats.org/officeDocument/2006/bibliography"/>
   </ds:schemaRefs>
